--- a/EduCast/eduCast.docx
+++ b/EduCast/eduCast.docx
@@ -129,13 +129,7 @@
         <w:rPr>
           <w:rFonts w:ascii="Baloo 2" w:hAnsi="Baloo 2" w:cs="Baloo 2"/>
         </w:rPr>
-        <w:t>Due to the prevailing situation in the country, most students are not able to attend school and carry on with their learning activities</w:t>
-      </w:r>
-      <w:r>
-        <w:rPr>
-          <w:rFonts w:ascii="Baloo 2" w:hAnsi="Baloo 2" w:cs="Baloo 2"/>
-        </w:rPr>
-        <w:t>.</w:t>
+        <w:t>Due to the prevailing situation in the country, most students are not able to attend school and carry on with their learning activities.</w:t>
       </w:r>
     </w:p>
     <w:p>
@@ -165,7 +159,21 @@
         <w:rPr>
           <w:rFonts w:ascii="Baloo 2" w:hAnsi="Baloo 2" w:cs="Baloo 2"/>
         </w:rPr>
-        <w:t xml:space="preserve"> A web application to which updates with the relavent books, workbooks, short notes and past papers from grade 1 to 13 for those who are unable to continue their activities till the schools re-open. </w:t>
+        <w:t xml:space="preserve"> A web application to which updates with the </w:t>
+      </w:r>
+      <w:proofErr w:type="spellStart"/>
+      <w:r>
+        <w:rPr>
+          <w:rFonts w:ascii="Baloo 2" w:hAnsi="Baloo 2" w:cs="Baloo 2"/>
+        </w:rPr>
+        <w:t>relavent</w:t>
+      </w:r>
+      <w:proofErr w:type="spellEnd"/>
+      <w:r>
+        <w:rPr>
+          <w:rFonts w:ascii="Baloo 2" w:hAnsi="Baloo 2" w:cs="Baloo 2"/>
+        </w:rPr>
+        <w:t xml:space="preserve"> books, workbooks, short notes and past papers from grade 1 to 13 for those who are unable to continue their activities till the schools re-open. </w:t>
       </w:r>
     </w:p>
     <w:p>
@@ -271,7 +279,7 @@
                 <w:rFonts w:ascii="Helvetica" w:eastAsia="Times New Roman" w:hAnsi="Helvetica" w:cs="Times New Roman"/>
                 <w:color w:val="24292E"/>
                 <w:shd w:val="clear" w:color="auto" w:fill="FFFFFF"/>
-                <w:lang w:val="en-LK" w:eastAsia="en-GB"/>
+                <w:lang w:eastAsia="en-GB"/>
               </w:rPr>
               <w:t>K</w:t>
             </w:r>
@@ -434,19 +442,7 @@
               <w:rPr>
                 <w:rFonts w:ascii="Baloo 2" w:hAnsi="Baloo 2" w:cs="Baloo 2"/>
               </w:rPr>
-              <w:t>(+94 77</w:t>
-            </w:r>
-            <w:r>
-              <w:rPr>
-                <w:rFonts w:ascii="Baloo 2" w:hAnsi="Baloo 2" w:cs="Baloo 2"/>
-              </w:rPr>
-              <w:t xml:space="preserve"> 059 0079</w:t>
-            </w:r>
-            <w:r>
-              <w:rPr>
-                <w:rFonts w:ascii="Baloo 2" w:hAnsi="Baloo 2" w:cs="Baloo 2"/>
-              </w:rPr>
-              <w:t>)</w:t>
+              <w:t>(+94 77 059 0079)</w:t>
             </w:r>
           </w:p>
         </w:tc>
@@ -545,19 +541,7 @@
               <w:rPr>
                 <w:rFonts w:ascii="Baloo 2" w:hAnsi="Baloo 2" w:cs="Baloo 2"/>
               </w:rPr>
-              <w:t>(+94 7</w:t>
-            </w:r>
-            <w:r>
-              <w:rPr>
-                <w:rFonts w:ascii="Baloo 2" w:hAnsi="Baloo 2" w:cs="Baloo 2"/>
-              </w:rPr>
-              <w:t>1 138 5987</w:t>
-            </w:r>
-            <w:r>
-              <w:rPr>
-                <w:rFonts w:ascii="Baloo 2" w:hAnsi="Baloo 2" w:cs="Baloo 2"/>
-              </w:rPr>
-              <w:t xml:space="preserve"> )</w:t>
+              <w:t>(+94 71 138 5987 )</w:t>
             </w:r>
           </w:p>
         </w:tc>
@@ -565,21 +549,6 @@
     </w:tbl>
     <w:p>
       <w:pPr>
-        <w:jc w:val="both"/>
-        <w:rPr>
-          <w:rFonts w:ascii="Baloo 2" w:hAnsi="Baloo 2" w:cs="Baloo 2"/>
-        </w:rPr>
-      </w:pPr>
-    </w:p>
-    <w:p>
-      <w:pPr>
-        <w:rPr>
-          <w:rFonts w:ascii="Baloo 2" w:hAnsi="Baloo 2" w:cs="Baloo 2"/>
-        </w:rPr>
-      </w:pPr>
-    </w:p>
-    <w:p>
-      <w:pPr>
         <w:rPr>
           <w:rFonts w:ascii="Baloo 2" w:hAnsi="Baloo 2" w:cs="Baloo 2"/>
           <w:b/>
@@ -593,177 +562,243 @@
           <w:rFonts w:ascii="Baloo 2" w:hAnsi="Baloo 2" w:cs="Baloo 2"/>
           <w:b/>
           <w:bCs/>
-          <w:sz w:val="40"/>
-          <w:szCs w:val="40"/>
-        </w:rPr>
-      </w:pPr>
-    </w:p>
-    <w:p>
-      <w:pPr>
-        <w:rPr>
-          <w:rFonts w:ascii="Baloo 2" w:hAnsi="Baloo 2" w:cs="Baloo 2"/>
-          <w:sz w:val="40"/>
-          <w:szCs w:val="40"/>
-        </w:rPr>
-      </w:pPr>
-    </w:p>
-    <w:p>
-      <w:pPr>
-        <w:rPr>
-          <w:rFonts w:ascii="Baloo 2" w:hAnsi="Baloo 2" w:cs="Baloo 2"/>
-          <w:sz w:val="40"/>
-          <w:szCs w:val="40"/>
-        </w:rPr>
-      </w:pPr>
-    </w:p>
-    <w:p>
-      <w:pPr>
-        <w:rPr>
-          <w:rFonts w:ascii="Baloo 2" w:hAnsi="Baloo 2" w:cs="Baloo 2"/>
-          <w:sz w:val="40"/>
-          <w:szCs w:val="40"/>
-        </w:rPr>
-      </w:pPr>
-    </w:p>
-    <w:p>
-      <w:pPr>
-        <w:rPr>
-          <w:rFonts w:ascii="Baloo 2" w:hAnsi="Baloo 2" w:cs="Baloo 2"/>
-          <w:sz w:val="40"/>
-          <w:szCs w:val="40"/>
-        </w:rPr>
-      </w:pPr>
-    </w:p>
-    <w:p>
-      <w:pPr>
-        <w:rPr>
-          <w:rFonts w:ascii="Baloo 2" w:hAnsi="Baloo 2" w:cs="Baloo 2"/>
-          <w:sz w:val="40"/>
-          <w:szCs w:val="40"/>
-        </w:rPr>
-      </w:pPr>
-    </w:p>
-    <w:p>
-      <w:pPr>
-        <w:rPr>
-          <w:rFonts w:ascii="Baloo 2" w:hAnsi="Baloo 2" w:cs="Baloo 2"/>
-          <w:sz w:val="40"/>
-          <w:szCs w:val="40"/>
-        </w:rPr>
-      </w:pPr>
-    </w:p>
-    <w:p>
-      <w:pPr>
-        <w:tabs>
-          <w:tab w:val="left" w:pos="6157"/>
-        </w:tabs>
-        <w:rPr>
-          <w:rFonts w:ascii="Baloo 2" w:hAnsi="Baloo 2" w:cs="Baloo 2"/>
-          <w:sz w:val="40"/>
-          <w:szCs w:val="40"/>
-        </w:rPr>
-      </w:pPr>
-      <w:r>
-        <w:rPr>
-          <w:rFonts w:ascii="Baloo 2" w:hAnsi="Baloo 2" w:cs="Baloo 2"/>
-          <w:sz w:val="40"/>
-          <w:szCs w:val="40"/>
-        </w:rPr>
-        <w:lastRenderedPageBreak/>
-        <w:tab/>
-      </w:r>
-    </w:p>
-    <w:p>
-      <w:pPr>
-        <w:tabs>
-          <w:tab w:val="left" w:pos="6157"/>
-        </w:tabs>
-        <w:rPr>
-          <w:rFonts w:ascii="Baloo 2" w:hAnsi="Baloo 2" w:cs="Baloo 2"/>
-          <w:sz w:val="40"/>
-          <w:szCs w:val="40"/>
-        </w:rPr>
-      </w:pPr>
-      <w:r>
+        </w:rPr>
+      </w:pPr>
+    </w:p>
+    <w:p>
+      <w:pPr>
         <w:rPr>
           <w:rFonts w:ascii="Baloo 2" w:hAnsi="Baloo 2" w:cs="Baloo 2"/>
           <w:b/>
           <w:bCs/>
+        </w:rPr>
+      </w:pPr>
+      <w:r>
+        <w:rPr>
+          <w:rFonts w:ascii="Baloo 2" w:hAnsi="Baloo 2" w:cs="Baloo 2"/>
+          <w:b/>
+          <w:bCs/>
+        </w:rPr>
+        <w:t>Introduction</w:t>
+      </w:r>
+    </w:p>
+    <w:p>
+      <w:pPr>
+        <w:rPr>
+          <w:rFonts w:ascii="Baloo 2" w:hAnsi="Baloo 2" w:cs="Baloo 2"/>
+          <w:b/>
+          <w:bCs/>
+        </w:rPr>
+      </w:pPr>
+    </w:p>
+    <w:p>
+      <w:pPr>
+        <w:jc w:val="both"/>
+        <w:rPr>
+          <w:rFonts w:ascii="Baloo 2" w:hAnsi="Baloo 2" w:cs="Baloo 2"/>
+        </w:rPr>
+      </w:pPr>
+      <w:r>
+        <w:rPr>
+          <w:rFonts w:ascii="Baloo 2" w:hAnsi="Baloo 2" w:cs="Baloo 2"/>
+        </w:rPr>
+        <w:t xml:space="preserve">The </w:t>
+      </w:r>
+      <w:r>
+        <w:rPr>
+          <w:rFonts w:ascii="Baloo 2" w:hAnsi="Baloo 2" w:cs="Baloo 2"/>
+        </w:rPr>
+        <w:t>‘</w:t>
+      </w:r>
+      <w:proofErr w:type="spellStart"/>
+      <w:r>
+        <w:rPr>
+          <w:rFonts w:ascii="Baloo 2" w:hAnsi="Baloo 2" w:cs="Baloo 2"/>
+        </w:rPr>
+        <w:t>edu</w:t>
+      </w:r>
+      <w:r>
+        <w:rPr>
+          <w:rFonts w:ascii="Baloo 2" w:hAnsi="Baloo 2" w:cs="Baloo 2"/>
+        </w:rPr>
+        <w:t>C</w:t>
+      </w:r>
+      <w:r>
+        <w:rPr>
+          <w:rFonts w:ascii="Baloo 2" w:hAnsi="Baloo 2" w:cs="Baloo 2"/>
+        </w:rPr>
+        <w:t>ast</w:t>
+      </w:r>
+      <w:proofErr w:type="spellEnd"/>
+      <w:r>
+        <w:rPr>
+          <w:rFonts w:ascii="Baloo 2" w:hAnsi="Baloo 2" w:cs="Baloo 2"/>
+        </w:rPr>
+        <w:t>’</w:t>
+      </w:r>
+      <w:r>
+        <w:rPr>
+          <w:rFonts w:ascii="Baloo 2" w:hAnsi="Baloo 2" w:cs="Baloo 2"/>
+        </w:rPr>
+        <w:t xml:space="preserve"> educational website Is </w:t>
+      </w:r>
+      <w:r>
+        <w:rPr>
+          <w:rFonts w:ascii="Baloo 2" w:hAnsi="Baloo 2" w:cs="Baloo 2"/>
+        </w:rPr>
+        <w:t>a great place to continue the school work during this pandemic time</w:t>
+      </w:r>
+      <w:r>
+        <w:rPr>
+          <w:rFonts w:ascii="Baloo 2" w:hAnsi="Baloo 2" w:cs="Baloo 2"/>
+        </w:rPr>
+        <w:t xml:space="preserve"> for all school students</w:t>
+      </w:r>
+      <w:r>
+        <w:rPr>
+          <w:rFonts w:ascii="Baloo 2" w:hAnsi="Baloo 2" w:cs="Baloo 2"/>
+        </w:rPr>
+        <w:t>.</w:t>
+      </w:r>
+      <w:r>
+        <w:rPr>
+          <w:rFonts w:ascii="Baloo 2" w:hAnsi="Baloo 2" w:cs="Baloo 2"/>
+        </w:rPr>
+        <w:t xml:space="preserve"> This web</w:t>
+      </w:r>
+      <w:r>
+        <w:rPr>
+          <w:rFonts w:ascii="Baloo 2" w:hAnsi="Baloo 2" w:cs="Baloo 2"/>
+        </w:rPr>
+        <w:t>site contains all academic docs such as past papers, short notes and pupil's books</w:t>
+      </w:r>
+      <w:r>
+        <w:rPr>
+          <w:rFonts w:ascii="Baloo 2" w:hAnsi="Baloo 2" w:cs="Baloo 2"/>
+        </w:rPr>
+        <w:t xml:space="preserve"> from 1 to 13 students for all subjects.</w:t>
+      </w:r>
+      <w:r>
+        <w:rPr>
+          <w:rFonts w:ascii="Baloo 2" w:hAnsi="Baloo 2" w:cs="Baloo 2"/>
+        </w:rPr>
+        <w:t xml:space="preserve"> So, any student can access to the website and refer those resources to continue their studies without any doubt. </w:t>
+      </w:r>
+      <w:r>
+        <w:rPr>
+          <w:rFonts w:ascii="Baloo 2" w:hAnsi="Baloo 2" w:cs="Baloo 2"/>
+        </w:rPr>
+        <w:t xml:space="preserve">Thus, all school students are learning from a one platform and because of that there would be no any Inequalities in teaching. The website and the learning resources will be </w:t>
+      </w:r>
+      <w:r>
+        <w:rPr>
+          <w:rFonts w:ascii="Baloo 2" w:hAnsi="Baloo 2" w:cs="Baloo 2"/>
+        </w:rPr>
+        <w:t>operating</w:t>
+      </w:r>
+      <w:r>
+        <w:rPr>
+          <w:rFonts w:ascii="Baloo 2" w:hAnsi="Baloo 2" w:cs="Baloo 2"/>
+        </w:rPr>
+        <w:t xml:space="preserve"> from a one centralized place. </w:t>
+      </w:r>
+      <w:r>
+        <w:rPr>
+          <w:rFonts w:ascii="Baloo 2" w:hAnsi="Baloo 2" w:cs="Baloo 2"/>
+        </w:rPr>
+        <w:t xml:space="preserve">So, there will be not any </w:t>
+      </w:r>
+      <w:r>
+        <w:rPr>
+          <w:rFonts w:ascii="Baloo 2" w:hAnsi="Baloo 2" w:cs="Baloo 2"/>
+        </w:rPr>
+        <w:t>circumstances within the resources sharing.</w:t>
+      </w:r>
+      <w:r>
+        <w:rPr>
+          <w:rFonts w:ascii="Baloo 2" w:hAnsi="Baloo 2" w:cs="Baloo 2"/>
+        </w:rPr>
+        <w:t xml:space="preserve"> Accordingly, </w:t>
+      </w:r>
+      <w:r>
+        <w:rPr>
+          <w:rFonts w:ascii="Baloo 2" w:hAnsi="Baloo 2" w:cs="Baloo 2"/>
+        </w:rPr>
+        <w:t>‘</w:t>
+      </w:r>
+      <w:proofErr w:type="spellStart"/>
+      <w:r>
+        <w:rPr>
+          <w:rFonts w:ascii="Baloo 2" w:hAnsi="Baloo 2" w:cs="Baloo 2"/>
+        </w:rPr>
+        <w:t>edu</w:t>
+      </w:r>
+      <w:r>
+        <w:rPr>
+          <w:rFonts w:ascii="Baloo 2" w:hAnsi="Baloo 2" w:cs="Baloo 2"/>
+        </w:rPr>
+        <w:t>C</w:t>
+      </w:r>
+      <w:r>
+        <w:rPr>
+          <w:rFonts w:ascii="Baloo 2" w:hAnsi="Baloo 2" w:cs="Baloo 2"/>
+        </w:rPr>
+        <w:t>act</w:t>
+      </w:r>
+      <w:proofErr w:type="spellEnd"/>
+      <w:r>
+        <w:rPr>
+          <w:rFonts w:ascii="Baloo 2" w:hAnsi="Baloo 2" w:cs="Baloo 2"/>
+        </w:rPr>
+        <w:t>’</w:t>
+      </w:r>
+      <w:r>
+        <w:rPr>
+          <w:rFonts w:ascii="Baloo 2" w:hAnsi="Baloo 2" w:cs="Baloo 2"/>
+        </w:rPr>
+        <w:t xml:space="preserve"> Is a New initiative platform for rebuild the students' fallen educational performance</w:t>
+      </w:r>
+      <w:r>
+        <w:rPr>
+          <w:rFonts w:ascii="Baloo 2" w:hAnsi="Baloo 2" w:cs="Baloo 2"/>
+        </w:rPr>
+        <w:t xml:space="preserve"> during this pandemic period.</w:t>
+      </w:r>
+    </w:p>
+    <w:p>
+      <w:pPr>
+        <w:rPr>
+          <w:rFonts w:ascii="Baloo 2" w:hAnsi="Baloo 2" w:cs="Baloo 2"/>
+          <w:b/>
+          <w:bCs/>
+        </w:rPr>
+      </w:pPr>
+    </w:p>
+    <w:p>
+      <w:pPr>
+        <w:rPr>
+          <w:rFonts w:ascii="Baloo 2" w:hAnsi="Baloo 2" w:cs="Baloo 2"/>
+          <w:b/>
+          <w:bCs/>
+        </w:rPr>
+      </w:pPr>
+      <w:r>
+        <w:rPr>
+          <w:rFonts w:ascii="Baloo 2" w:hAnsi="Baloo 2" w:cs="Baloo 2"/>
           <w:noProof/>
           <w:sz w:val="40"/>
           <w:szCs w:val="40"/>
-        </w:rPr>
+          <w:lang w:val="en-US"/>
+        </w:rPr>
+        <w:lastRenderedPageBreak/>
         <w:drawing>
-          <wp:anchor distT="0" distB="0" distL="114300" distR="114300" simplePos="0" relativeHeight="251658240" behindDoc="0" locked="0" layoutInCell="1" allowOverlap="1" wp14:anchorId="7085AB26" wp14:editId="6A200038">
+          <wp:anchor distT="0" distB="0" distL="114300" distR="114300" simplePos="0" relativeHeight="251662336" behindDoc="0" locked="0" layoutInCell="1" allowOverlap="1" wp14:anchorId="3E9F33D1" wp14:editId="563BD0DA">
             <wp:simplePos x="0" y="0"/>
             <wp:positionH relativeFrom="column">
-              <wp:posOffset>-493986</wp:posOffset>
+              <wp:posOffset>2611481</wp:posOffset>
             </wp:positionH>
             <wp:positionV relativeFrom="paragraph">
-              <wp:posOffset>-420414</wp:posOffset>
-            </wp:positionV>
-            <wp:extent cx="2851785" cy="8765343"/>
-            <wp:effectExtent l="0" t="0" r="5715" b="0"/>
-            <wp:wrapNone/>
-            <wp:docPr id="1" name="Picture 1"/>
-            <wp:cNvGraphicFramePr>
-              <a:graphicFrameLocks xmlns:a="http://schemas.openxmlformats.org/drawingml/2006/main" noChangeAspect="1"/>
-            </wp:cNvGraphicFramePr>
-            <a:graphic xmlns:a="http://schemas.openxmlformats.org/drawingml/2006/main">
-              <a:graphicData uri="http://schemas.openxmlformats.org/drawingml/2006/picture">
-                <pic:pic xmlns:pic="http://schemas.openxmlformats.org/drawingml/2006/picture">
-                  <pic:nvPicPr>
-                    <pic:cNvPr id="1" name="Home.png"/>
-                    <pic:cNvPicPr/>
-                  </pic:nvPicPr>
-                  <pic:blipFill>
-                    <a:blip r:embed="rId4" cstate="print">
-                      <a:extLst>
-                        <a:ext uri="{28A0092B-C50C-407E-A947-70E740481C1C}">
-                          <a14:useLocalDpi xmlns:a14="http://schemas.microsoft.com/office/drawing/2010/main" val="0"/>
-                        </a:ext>
-                      </a:extLst>
-                    </a:blip>
-                    <a:stretch>
-                      <a:fillRect/>
-                    </a:stretch>
-                  </pic:blipFill>
-                  <pic:spPr>
-                    <a:xfrm>
-                      <a:off x="0" y="0"/>
-                      <a:ext cx="2852640" cy="8767971"/>
-                    </a:xfrm>
-                    <a:prstGeom prst="rect">
-                      <a:avLst/>
-                    </a:prstGeom>
-                  </pic:spPr>
-                </pic:pic>
-              </a:graphicData>
-            </a:graphic>
-            <wp14:sizeRelH relativeFrom="page">
-              <wp14:pctWidth>0</wp14:pctWidth>
-            </wp14:sizeRelH>
-            <wp14:sizeRelV relativeFrom="page">
-              <wp14:pctHeight>0</wp14:pctHeight>
-            </wp14:sizeRelV>
-          </wp:anchor>
-        </w:drawing>
-      </w:r>
-      <w:r>
-        <w:rPr>
-          <w:rFonts w:ascii="Baloo 2" w:hAnsi="Baloo 2" w:cs="Baloo 2"/>
-          <w:noProof/>
-          <w:sz w:val="40"/>
-          <w:szCs w:val="40"/>
-        </w:rPr>
-        <w:drawing>
-          <wp:anchor distT="0" distB="0" distL="114300" distR="114300" simplePos="0" relativeHeight="251662336" behindDoc="0" locked="0" layoutInCell="1" allowOverlap="1" wp14:anchorId="3E9F33D1" wp14:editId="1CE04F91">
-            <wp:simplePos x="0" y="0"/>
-            <wp:positionH relativeFrom="column">
-              <wp:posOffset>2480440</wp:posOffset>
-            </wp:positionH>
-            <wp:positionV relativeFrom="paragraph">
-              <wp:posOffset>-420414</wp:posOffset>
+              <wp:posOffset>-469243</wp:posOffset>
             </wp:positionV>
             <wp:extent cx="3741245" cy="2100406"/>
             <wp:effectExtent l="0" t="0" r="5715" b="0"/>
@@ -777,69 +812,6 @@
                 <pic:pic xmlns:pic="http://schemas.openxmlformats.org/drawingml/2006/picture">
                   <pic:nvPicPr>
                     <pic:cNvPr id="5" name="Text Books – 3.png"/>
-                    <pic:cNvPicPr/>
-                  </pic:nvPicPr>
-                  <pic:blipFill>
-                    <a:blip r:embed="rId5" cstate="print">
-                      <a:extLst>
-                        <a:ext uri="{28A0092B-C50C-407E-A947-70E740481C1C}">
-                          <a14:useLocalDpi xmlns:a14="http://schemas.microsoft.com/office/drawing/2010/main" val="0"/>
-                        </a:ext>
-                      </a:extLst>
-                    </a:blip>
-                    <a:stretch>
-                      <a:fillRect/>
-                    </a:stretch>
-                  </pic:blipFill>
-                  <pic:spPr>
-                    <a:xfrm>
-                      <a:off x="0" y="0"/>
-                      <a:ext cx="3778739" cy="2121456"/>
-                    </a:xfrm>
-                    <a:prstGeom prst="rect">
-                      <a:avLst/>
-                    </a:prstGeom>
-                  </pic:spPr>
-                </pic:pic>
-              </a:graphicData>
-            </a:graphic>
-            <wp14:sizeRelH relativeFrom="page">
-              <wp14:pctWidth>0</wp14:pctWidth>
-            </wp14:sizeRelH>
-            <wp14:sizeRelV relativeFrom="page">
-              <wp14:pctHeight>0</wp14:pctHeight>
-            </wp14:sizeRelV>
-          </wp:anchor>
-        </w:drawing>
-      </w:r>
-      <w:r>
-        <w:rPr>
-          <w:rFonts w:ascii="Baloo 2" w:hAnsi="Baloo 2" w:cs="Baloo 2"/>
-          <w:noProof/>
-          <w:sz w:val="40"/>
-          <w:szCs w:val="40"/>
-        </w:rPr>
-        <w:drawing>
-          <wp:anchor distT="0" distB="0" distL="114300" distR="114300" simplePos="0" relativeHeight="251663360" behindDoc="0" locked="0" layoutInCell="1" allowOverlap="1" wp14:anchorId="1A560F0E" wp14:editId="75035587">
-            <wp:simplePos x="0" y="0"/>
-            <wp:positionH relativeFrom="column">
-              <wp:posOffset>2480441</wp:posOffset>
-            </wp:positionH>
-            <wp:positionV relativeFrom="paragraph">
-              <wp:posOffset>6222124</wp:posOffset>
-            </wp:positionV>
-            <wp:extent cx="3781648" cy="2123090"/>
-            <wp:effectExtent l="0" t="0" r="3175" b="0"/>
-            <wp:wrapNone/>
-            <wp:docPr id="6" name="Picture 6"/>
-            <wp:cNvGraphicFramePr>
-              <a:graphicFrameLocks xmlns:a="http://schemas.openxmlformats.org/drawingml/2006/main" noChangeAspect="1"/>
-            </wp:cNvGraphicFramePr>
-            <a:graphic xmlns:a="http://schemas.openxmlformats.org/drawingml/2006/main">
-              <a:graphicData uri="http://schemas.openxmlformats.org/drawingml/2006/picture">
-                <pic:pic xmlns:pic="http://schemas.openxmlformats.org/drawingml/2006/picture">
-                  <pic:nvPicPr>
-                    <pic:cNvPr id="6" name="Text Books.png"/>
                     <pic:cNvPicPr/>
                   </pic:nvPicPr>
                   <pic:blipFill>
@@ -857,7 +829,7 @@
                   <pic:spPr>
                     <a:xfrm>
                       <a:off x="0" y="0"/>
-                      <a:ext cx="3805184" cy="2136304"/>
+                      <a:ext cx="3741245" cy="2100406"/>
                     </a:xfrm>
                     <a:prstGeom prst="rect">
                       <a:avLst/>
@@ -878,23 +850,26 @@
       <w:r>
         <w:rPr>
           <w:rFonts w:ascii="Baloo 2" w:hAnsi="Baloo 2" w:cs="Baloo 2"/>
+          <w:b/>
+          <w:bCs/>
           <w:noProof/>
           <w:sz w:val="40"/>
           <w:szCs w:val="40"/>
+          <w:lang w:val="en-US"/>
         </w:rPr>
         <w:drawing>
-          <wp:anchor distT="0" distB="0" distL="114300" distR="114300" simplePos="0" relativeHeight="251660288" behindDoc="0" locked="0" layoutInCell="1" allowOverlap="1" wp14:anchorId="08D0D1E7" wp14:editId="300E5697">
+          <wp:anchor distT="0" distB="0" distL="114300" distR="114300" simplePos="0" relativeHeight="251658240" behindDoc="0" locked="0" layoutInCell="1" allowOverlap="1" wp14:anchorId="7085AB26" wp14:editId="7EA4C8AD">
             <wp:simplePos x="0" y="0"/>
             <wp:positionH relativeFrom="column">
-              <wp:posOffset>2480310</wp:posOffset>
+              <wp:posOffset>-567547</wp:posOffset>
             </wp:positionH>
             <wp:positionV relativeFrom="paragraph">
-              <wp:posOffset>3951562</wp:posOffset>
+              <wp:posOffset>-469529</wp:posOffset>
             </wp:positionV>
-            <wp:extent cx="3741245" cy="2170503"/>
-            <wp:effectExtent l="0" t="0" r="5715" b="1270"/>
+            <wp:extent cx="2851785" cy="8765343"/>
+            <wp:effectExtent l="0" t="0" r="5715" b="0"/>
             <wp:wrapNone/>
-            <wp:docPr id="4" name="Picture 4"/>
+            <wp:docPr id="1" name="Picture 1"/>
             <wp:cNvGraphicFramePr>
               <a:graphicFrameLocks xmlns:a="http://schemas.openxmlformats.org/drawingml/2006/main" noChangeAspect="1"/>
             </wp:cNvGraphicFramePr>
@@ -902,7 +877,7 @@
               <a:graphicData uri="http://schemas.openxmlformats.org/drawingml/2006/picture">
                 <pic:pic xmlns:pic="http://schemas.openxmlformats.org/drawingml/2006/picture">
                   <pic:nvPicPr>
-                    <pic:cNvPr id="4" name="Text Books – 2.png"/>
+                    <pic:cNvPr id="1" name="Home.png"/>
                     <pic:cNvPicPr/>
                   </pic:nvPicPr>
                   <pic:blipFill>
@@ -920,7 +895,7 @@
                   <pic:spPr>
                     <a:xfrm>
                       <a:off x="0" y="0"/>
-                      <a:ext cx="3741245" cy="2170503"/>
+                      <a:ext cx="2851785" cy="8765343"/>
                     </a:xfrm>
                     <a:prstGeom prst="rect">
                       <a:avLst/>
@@ -938,21 +913,69 @@
           </wp:anchor>
         </w:drawing>
       </w:r>
+    </w:p>
+    <w:p>
+      <w:pPr>
+        <w:rPr>
+          <w:rFonts w:ascii="Baloo 2" w:hAnsi="Baloo 2" w:cs="Baloo 2"/>
+          <w:b/>
+          <w:bCs/>
+        </w:rPr>
+      </w:pPr>
+    </w:p>
+    <w:p>
+      <w:pPr>
+        <w:rPr>
+          <w:rFonts w:ascii="Baloo 2" w:hAnsi="Baloo 2" w:cs="Baloo 2"/>
+          <w:b/>
+          <w:bCs/>
+          <w:sz w:val="40"/>
+          <w:szCs w:val="40"/>
+        </w:rPr>
+      </w:pPr>
+    </w:p>
+    <w:p>
+      <w:pPr>
+        <w:rPr>
+          <w:rFonts w:ascii="Baloo 2" w:hAnsi="Baloo 2" w:cs="Baloo 2"/>
+          <w:sz w:val="40"/>
+          <w:szCs w:val="40"/>
+        </w:rPr>
+      </w:pPr>
+    </w:p>
+    <w:p>
+      <w:pPr>
+        <w:rPr>
+          <w:rFonts w:ascii="Baloo 2" w:hAnsi="Baloo 2" w:cs="Baloo 2"/>
+          <w:sz w:val="40"/>
+          <w:szCs w:val="40"/>
+        </w:rPr>
+      </w:pPr>
+    </w:p>
+    <w:p>
+      <w:pPr>
+        <w:rPr>
+          <w:rFonts w:ascii="Baloo 2" w:hAnsi="Baloo 2" w:cs="Baloo 2"/>
+          <w:sz w:val="40"/>
+          <w:szCs w:val="40"/>
+        </w:rPr>
+      </w:pPr>
       <w:r>
         <w:rPr>
           <w:rFonts w:ascii="Baloo 2" w:hAnsi="Baloo 2" w:cs="Baloo 2"/>
           <w:noProof/>
           <w:sz w:val="40"/>
           <w:szCs w:val="40"/>
+          <w:lang w:val="en-US"/>
         </w:rPr>
         <w:drawing>
-          <wp:anchor distT="0" distB="0" distL="114300" distR="114300" simplePos="0" relativeHeight="251661312" behindDoc="0" locked="0" layoutInCell="1" allowOverlap="1" wp14:anchorId="151BC7C1" wp14:editId="6054AEF6">
+          <wp:anchor distT="0" distB="0" distL="114300" distR="114300" simplePos="0" relativeHeight="251661312" behindDoc="0" locked="0" layoutInCell="1" allowOverlap="1" wp14:anchorId="151BC7C1" wp14:editId="373FEA41">
             <wp:simplePos x="0" y="0"/>
             <wp:positionH relativeFrom="column">
-              <wp:posOffset>2480440</wp:posOffset>
+              <wp:posOffset>2608503</wp:posOffset>
             </wp:positionH>
             <wp:positionV relativeFrom="paragraph">
-              <wp:posOffset>1765738</wp:posOffset>
+              <wp:posOffset>218440</wp:posOffset>
             </wp:positionV>
             <wp:extent cx="3737829" cy="2098576"/>
             <wp:effectExtent l="0" t="0" r="0" b="0"/>
@@ -983,7 +1006,7 @@
                   <pic:spPr>
                     <a:xfrm>
                       <a:off x="0" y="0"/>
-                      <a:ext cx="3759171" cy="2110558"/>
+                      <a:ext cx="3737829" cy="2098576"/>
                     </a:xfrm>
                     <a:prstGeom prst="rect">
                       <a:avLst/>
@@ -1002,6 +1025,839 @@
         </w:drawing>
       </w:r>
     </w:p>
+    <w:p>
+      <w:pPr>
+        <w:rPr>
+          <w:rFonts w:ascii="Baloo 2" w:hAnsi="Baloo 2" w:cs="Baloo 2"/>
+          <w:sz w:val="40"/>
+          <w:szCs w:val="40"/>
+        </w:rPr>
+      </w:pPr>
+    </w:p>
+    <w:p>
+      <w:pPr>
+        <w:rPr>
+          <w:rFonts w:ascii="Baloo 2" w:hAnsi="Baloo 2" w:cs="Baloo 2"/>
+          <w:sz w:val="40"/>
+          <w:szCs w:val="40"/>
+        </w:rPr>
+      </w:pPr>
+    </w:p>
+    <w:p>
+      <w:pPr>
+        <w:rPr>
+          <w:rFonts w:ascii="Baloo 2" w:hAnsi="Baloo 2" w:cs="Baloo 2"/>
+          <w:sz w:val="40"/>
+          <w:szCs w:val="40"/>
+        </w:rPr>
+      </w:pPr>
+    </w:p>
+    <w:p>
+      <w:pPr>
+        <w:tabs>
+          <w:tab w:val="left" w:pos="6157"/>
+        </w:tabs>
+        <w:rPr>
+          <w:rFonts w:ascii="Baloo 2" w:hAnsi="Baloo 2" w:cs="Baloo 2"/>
+          <w:sz w:val="40"/>
+          <w:szCs w:val="40"/>
+        </w:rPr>
+      </w:pPr>
+      <w:r>
+        <w:rPr>
+          <w:rFonts w:ascii="Baloo 2" w:hAnsi="Baloo 2" w:cs="Baloo 2"/>
+          <w:sz w:val="40"/>
+          <w:szCs w:val="40"/>
+        </w:rPr>
+        <w:tab/>
+      </w:r>
+    </w:p>
+    <w:p>
+      <w:pPr>
+        <w:tabs>
+          <w:tab w:val="left" w:pos="6157"/>
+        </w:tabs>
+        <w:rPr>
+          <w:rFonts w:ascii="Baloo 2" w:hAnsi="Baloo 2" w:cs="Baloo 2"/>
+          <w:sz w:val="40"/>
+          <w:szCs w:val="40"/>
+        </w:rPr>
+      </w:pPr>
+      <w:r>
+        <w:rPr>
+          <w:rFonts w:ascii="Baloo 2" w:hAnsi="Baloo 2" w:cs="Baloo 2"/>
+          <w:noProof/>
+          <w:sz w:val="40"/>
+          <w:szCs w:val="40"/>
+          <w:lang w:val="en-US"/>
+        </w:rPr>
+        <w:drawing>
+          <wp:anchor distT="0" distB="0" distL="114300" distR="114300" simplePos="0" relativeHeight="251663360" behindDoc="0" locked="0" layoutInCell="1" allowOverlap="1" wp14:anchorId="1A560F0E" wp14:editId="3A10F194">
+            <wp:simplePos x="0" y="0"/>
+            <wp:positionH relativeFrom="column">
+              <wp:posOffset>2610485</wp:posOffset>
+            </wp:positionH>
+            <wp:positionV relativeFrom="paragraph">
+              <wp:posOffset>2966085</wp:posOffset>
+            </wp:positionV>
+            <wp:extent cx="3781425" cy="2122805"/>
+            <wp:effectExtent l="0" t="0" r="3175" b="0"/>
+            <wp:wrapNone/>
+            <wp:docPr id="6" name="Picture 6"/>
+            <wp:cNvGraphicFramePr>
+              <a:graphicFrameLocks xmlns:a="http://schemas.openxmlformats.org/drawingml/2006/main" noChangeAspect="1"/>
+            </wp:cNvGraphicFramePr>
+            <a:graphic xmlns:a="http://schemas.openxmlformats.org/drawingml/2006/main">
+              <a:graphicData uri="http://schemas.openxmlformats.org/drawingml/2006/picture">
+                <pic:pic xmlns:pic="http://schemas.openxmlformats.org/drawingml/2006/picture">
+                  <pic:nvPicPr>
+                    <pic:cNvPr id="6" name="Text Books.png"/>
+                    <pic:cNvPicPr/>
+                  </pic:nvPicPr>
+                  <pic:blipFill>
+                    <a:blip r:embed="rId9" cstate="print">
+                      <a:extLst>
+                        <a:ext uri="{28A0092B-C50C-407E-A947-70E740481C1C}">
+                          <a14:useLocalDpi xmlns:a14="http://schemas.microsoft.com/office/drawing/2010/main" val="0"/>
+                        </a:ext>
+                      </a:extLst>
+                    </a:blip>
+                    <a:stretch>
+                      <a:fillRect/>
+                    </a:stretch>
+                  </pic:blipFill>
+                  <pic:spPr>
+                    <a:xfrm>
+                      <a:off x="0" y="0"/>
+                      <a:ext cx="3781425" cy="2122805"/>
+                    </a:xfrm>
+                    <a:prstGeom prst="rect">
+                      <a:avLst/>
+                    </a:prstGeom>
+                  </pic:spPr>
+                </pic:pic>
+              </a:graphicData>
+            </a:graphic>
+            <wp14:sizeRelH relativeFrom="page">
+              <wp14:pctWidth>0</wp14:pctWidth>
+            </wp14:sizeRelH>
+            <wp14:sizeRelV relativeFrom="page">
+              <wp14:pctHeight>0</wp14:pctHeight>
+            </wp14:sizeRelV>
+          </wp:anchor>
+        </w:drawing>
+      </w:r>
+      <w:r>
+        <w:rPr>
+          <w:rFonts w:ascii="Baloo 2" w:hAnsi="Baloo 2" w:cs="Baloo 2"/>
+          <w:noProof/>
+          <w:sz w:val="40"/>
+          <w:szCs w:val="40"/>
+          <w:lang w:val="en-US"/>
+        </w:rPr>
+        <w:drawing>
+          <wp:anchor distT="0" distB="0" distL="114300" distR="114300" simplePos="0" relativeHeight="251660288" behindDoc="0" locked="0" layoutInCell="1" allowOverlap="1" wp14:anchorId="08D0D1E7" wp14:editId="71636331">
+            <wp:simplePos x="0" y="0"/>
+            <wp:positionH relativeFrom="column">
+              <wp:posOffset>2611043</wp:posOffset>
+            </wp:positionH>
+            <wp:positionV relativeFrom="paragraph">
+              <wp:posOffset>563880</wp:posOffset>
+            </wp:positionV>
+            <wp:extent cx="3740785" cy="2170430"/>
+            <wp:effectExtent l="0" t="0" r="5715" b="1270"/>
+            <wp:wrapNone/>
+            <wp:docPr id="4" name="Picture 4"/>
+            <wp:cNvGraphicFramePr>
+              <a:graphicFrameLocks xmlns:a="http://schemas.openxmlformats.org/drawingml/2006/main" noChangeAspect="1"/>
+            </wp:cNvGraphicFramePr>
+            <a:graphic xmlns:a="http://schemas.openxmlformats.org/drawingml/2006/main">
+              <a:graphicData uri="http://schemas.openxmlformats.org/drawingml/2006/picture">
+                <pic:pic xmlns:pic="http://schemas.openxmlformats.org/drawingml/2006/picture">
+                  <pic:nvPicPr>
+                    <pic:cNvPr id="4" name="Text Books – 2.png"/>
+                    <pic:cNvPicPr/>
+                  </pic:nvPicPr>
+                  <pic:blipFill>
+                    <a:blip r:embed="rId10" cstate="print">
+                      <a:extLst>
+                        <a:ext uri="{28A0092B-C50C-407E-A947-70E740481C1C}">
+                          <a14:useLocalDpi xmlns:a14="http://schemas.microsoft.com/office/drawing/2010/main" val="0"/>
+                        </a:ext>
+                      </a:extLst>
+                    </a:blip>
+                    <a:stretch>
+                      <a:fillRect/>
+                    </a:stretch>
+                  </pic:blipFill>
+                  <pic:spPr>
+                    <a:xfrm>
+                      <a:off x="0" y="0"/>
+                      <a:ext cx="3740785" cy="2170430"/>
+                    </a:xfrm>
+                    <a:prstGeom prst="rect">
+                      <a:avLst/>
+                    </a:prstGeom>
+                  </pic:spPr>
+                </pic:pic>
+              </a:graphicData>
+            </a:graphic>
+            <wp14:sizeRelH relativeFrom="page">
+              <wp14:pctWidth>0</wp14:pctWidth>
+            </wp14:sizeRelH>
+            <wp14:sizeRelV relativeFrom="page">
+              <wp14:pctHeight>0</wp14:pctHeight>
+            </wp14:sizeRelV>
+          </wp:anchor>
+        </w:drawing>
+      </w:r>
+    </w:p>
+    <w:p>
+      <w:pPr>
+        <w:rPr>
+          <w:rFonts w:ascii="Baloo 2" w:hAnsi="Baloo 2" w:cs="Baloo 2"/>
+          <w:sz w:val="40"/>
+          <w:szCs w:val="40"/>
+        </w:rPr>
+      </w:pPr>
+    </w:p>
+    <w:p>
+      <w:pPr>
+        <w:rPr>
+          <w:rFonts w:ascii="Baloo 2" w:hAnsi="Baloo 2" w:cs="Baloo 2"/>
+          <w:sz w:val="40"/>
+          <w:szCs w:val="40"/>
+        </w:rPr>
+      </w:pPr>
+    </w:p>
+    <w:p>
+      <w:pPr>
+        <w:rPr>
+          <w:rFonts w:ascii="Baloo 2" w:hAnsi="Baloo 2" w:cs="Baloo 2"/>
+          <w:sz w:val="40"/>
+          <w:szCs w:val="40"/>
+        </w:rPr>
+      </w:pPr>
+    </w:p>
+    <w:p>
+      <w:pPr>
+        <w:rPr>
+          <w:rFonts w:ascii="Baloo 2" w:hAnsi="Baloo 2" w:cs="Baloo 2"/>
+          <w:sz w:val="40"/>
+          <w:szCs w:val="40"/>
+        </w:rPr>
+      </w:pPr>
+    </w:p>
+    <w:p>
+      <w:pPr>
+        <w:rPr>
+          <w:rFonts w:ascii="Baloo 2" w:hAnsi="Baloo 2" w:cs="Baloo 2"/>
+          <w:sz w:val="40"/>
+          <w:szCs w:val="40"/>
+        </w:rPr>
+      </w:pPr>
+    </w:p>
+    <w:p>
+      <w:pPr>
+        <w:rPr>
+          <w:rFonts w:ascii="Baloo 2" w:hAnsi="Baloo 2" w:cs="Baloo 2"/>
+          <w:sz w:val="40"/>
+          <w:szCs w:val="40"/>
+        </w:rPr>
+      </w:pPr>
+    </w:p>
+    <w:p>
+      <w:pPr>
+        <w:rPr>
+          <w:rFonts w:ascii="Baloo 2" w:hAnsi="Baloo 2" w:cs="Baloo 2"/>
+          <w:sz w:val="40"/>
+          <w:szCs w:val="40"/>
+        </w:rPr>
+      </w:pPr>
+    </w:p>
+    <w:p>
+      <w:pPr>
+        <w:rPr>
+          <w:rFonts w:ascii="Baloo 2" w:hAnsi="Baloo 2" w:cs="Baloo 2"/>
+          <w:sz w:val="40"/>
+          <w:szCs w:val="40"/>
+        </w:rPr>
+      </w:pPr>
+    </w:p>
+    <w:p>
+      <w:pPr>
+        <w:rPr>
+          <w:rFonts w:ascii="Baloo 2" w:hAnsi="Baloo 2" w:cs="Baloo 2"/>
+          <w:sz w:val="40"/>
+          <w:szCs w:val="40"/>
+        </w:rPr>
+      </w:pPr>
+    </w:p>
+    <w:p>
+      <w:pPr>
+        <w:rPr>
+          <w:rFonts w:ascii="Baloo 2" w:hAnsi="Baloo 2" w:cs="Baloo 2"/>
+          <w:sz w:val="40"/>
+          <w:szCs w:val="40"/>
+        </w:rPr>
+      </w:pPr>
+    </w:p>
+    <w:p>
+      <w:pPr>
+        <w:tabs>
+          <w:tab w:val="left" w:pos="3398"/>
+        </w:tabs>
+        <w:rPr>
+          <w:rFonts w:ascii="Baloo 2" w:hAnsi="Baloo 2" w:cs="Baloo 2"/>
+          <w:sz w:val="40"/>
+          <w:szCs w:val="40"/>
+        </w:rPr>
+      </w:pPr>
+      <w:r>
+        <w:rPr>
+          <w:rFonts w:ascii="Baloo 2" w:hAnsi="Baloo 2" w:cs="Baloo 2"/>
+          <w:sz w:val="40"/>
+          <w:szCs w:val="40"/>
+        </w:rPr>
+        <w:tab/>
+      </w:r>
+    </w:p>
+    <w:p>
+      <w:pPr>
+        <w:tabs>
+          <w:tab w:val="left" w:pos="3398"/>
+        </w:tabs>
+        <w:jc w:val="center"/>
+        <w:rPr>
+          <w:rFonts w:ascii="Baloo 2" w:hAnsi="Baloo 2" w:cs="Baloo 2"/>
+          <w:sz w:val="40"/>
+          <w:szCs w:val="40"/>
+        </w:rPr>
+      </w:pPr>
+      <w:r>
+        <w:rPr>
+          <w:rFonts w:ascii="Baloo 2" w:hAnsi="Baloo 2" w:cs="Baloo 2"/>
+          <w:noProof/>
+          <w:sz w:val="40"/>
+          <w:szCs w:val="40"/>
+        </w:rPr>
+        <w:lastRenderedPageBreak/>
+        <w:drawing>
+          <wp:inline distT="0" distB="0" distL="0" distR="0" wp14:anchorId="38F87677" wp14:editId="21861A50">
+            <wp:extent cx="4951730" cy="2775054"/>
+            <wp:effectExtent l="0" t="0" r="1270" b="6350"/>
+            <wp:docPr id="7" name="Picture 7"/>
+            <wp:cNvGraphicFramePr>
+              <a:graphicFrameLocks xmlns:a="http://schemas.openxmlformats.org/drawingml/2006/main" noChangeAspect="1"/>
+            </wp:cNvGraphicFramePr>
+            <a:graphic xmlns:a="http://schemas.openxmlformats.org/drawingml/2006/main">
+              <a:graphicData uri="http://schemas.openxmlformats.org/drawingml/2006/picture">
+                <pic:pic xmlns:pic="http://schemas.openxmlformats.org/drawingml/2006/picture">
+                  <pic:nvPicPr>
+                    <pic:cNvPr id="7" name="Login.png"/>
+                    <pic:cNvPicPr/>
+                  </pic:nvPicPr>
+                  <pic:blipFill>
+                    <a:blip r:embed="rId11" cstate="print">
+                      <a:extLst>
+                        <a:ext uri="{28A0092B-C50C-407E-A947-70E740481C1C}">
+                          <a14:useLocalDpi xmlns:a14="http://schemas.microsoft.com/office/drawing/2010/main" val="0"/>
+                        </a:ext>
+                      </a:extLst>
+                    </a:blip>
+                    <a:stretch>
+                      <a:fillRect/>
+                    </a:stretch>
+                  </pic:blipFill>
+                  <pic:spPr>
+                    <a:xfrm>
+                      <a:off x="0" y="0"/>
+                      <a:ext cx="4970165" cy="2785385"/>
+                    </a:xfrm>
+                    <a:prstGeom prst="rect">
+                      <a:avLst/>
+                    </a:prstGeom>
+                  </pic:spPr>
+                </pic:pic>
+              </a:graphicData>
+            </a:graphic>
+          </wp:inline>
+        </w:drawing>
+      </w:r>
+      <w:r>
+        <w:rPr>
+          <w:rFonts w:ascii="Baloo 2" w:hAnsi="Baloo 2" w:cs="Baloo 2"/>
+          <w:noProof/>
+          <w:sz w:val="40"/>
+          <w:szCs w:val="40"/>
+        </w:rPr>
+        <w:drawing>
+          <wp:inline distT="0" distB="0" distL="0" distR="0" wp14:anchorId="643A40F4" wp14:editId="03120DC8">
+            <wp:extent cx="4952144" cy="2775287"/>
+            <wp:effectExtent l="0" t="0" r="1270" b="6350"/>
+            <wp:docPr id="8" name="Picture 8"/>
+            <wp:cNvGraphicFramePr>
+              <a:graphicFrameLocks xmlns:a="http://schemas.openxmlformats.org/drawingml/2006/main" noChangeAspect="1"/>
+            </wp:cNvGraphicFramePr>
+            <a:graphic xmlns:a="http://schemas.openxmlformats.org/drawingml/2006/main">
+              <a:graphicData uri="http://schemas.openxmlformats.org/drawingml/2006/picture">
+                <pic:pic xmlns:pic="http://schemas.openxmlformats.org/drawingml/2006/picture">
+                  <pic:nvPicPr>
+                    <pic:cNvPr id="8" name="Register.png"/>
+                    <pic:cNvPicPr/>
+                  </pic:nvPicPr>
+                  <pic:blipFill>
+                    <a:blip r:embed="rId12" cstate="print">
+                      <a:extLst>
+                        <a:ext uri="{28A0092B-C50C-407E-A947-70E740481C1C}">
+                          <a14:useLocalDpi xmlns:a14="http://schemas.microsoft.com/office/drawing/2010/main" val="0"/>
+                        </a:ext>
+                      </a:extLst>
+                    </a:blip>
+                    <a:stretch>
+                      <a:fillRect/>
+                    </a:stretch>
+                  </pic:blipFill>
+                  <pic:spPr>
+                    <a:xfrm>
+                      <a:off x="0" y="0"/>
+                      <a:ext cx="4997249" cy="2800565"/>
+                    </a:xfrm>
+                    <a:prstGeom prst="rect">
+                      <a:avLst/>
+                    </a:prstGeom>
+                  </pic:spPr>
+                </pic:pic>
+              </a:graphicData>
+            </a:graphic>
+          </wp:inline>
+        </w:drawing>
+      </w:r>
+      <w:r>
+        <w:rPr>
+          <w:rFonts w:ascii="Baloo 2" w:hAnsi="Baloo 2" w:cs="Baloo 2"/>
+          <w:noProof/>
+          <w:sz w:val="40"/>
+          <w:szCs w:val="40"/>
+        </w:rPr>
+        <w:drawing>
+          <wp:inline distT="0" distB="0" distL="0" distR="0" wp14:anchorId="5E0BF735" wp14:editId="4E490AC4">
+            <wp:extent cx="4951730" cy="2779996"/>
+            <wp:effectExtent l="0" t="0" r="1270" b="1905"/>
+            <wp:docPr id="2" name="Picture 2"/>
+            <wp:cNvGraphicFramePr>
+              <a:graphicFrameLocks xmlns:a="http://schemas.openxmlformats.org/drawingml/2006/main" noChangeAspect="1"/>
+            </wp:cNvGraphicFramePr>
+            <a:graphic xmlns:a="http://schemas.openxmlformats.org/drawingml/2006/main">
+              <a:graphicData uri="http://schemas.openxmlformats.org/drawingml/2006/picture">
+                <pic:pic xmlns:pic="http://schemas.openxmlformats.org/drawingml/2006/picture">
+                  <pic:nvPicPr>
+                    <pic:cNvPr id="2" name="Complaint.png"/>
+                    <pic:cNvPicPr/>
+                  </pic:nvPicPr>
+                  <pic:blipFill>
+                    <a:blip r:embed="rId13" cstate="print">
+                      <a:extLst>
+                        <a:ext uri="{28A0092B-C50C-407E-A947-70E740481C1C}">
+                          <a14:useLocalDpi xmlns:a14="http://schemas.microsoft.com/office/drawing/2010/main" val="0"/>
+                        </a:ext>
+                      </a:extLst>
+                    </a:blip>
+                    <a:stretch>
+                      <a:fillRect/>
+                    </a:stretch>
+                  </pic:blipFill>
+                  <pic:spPr>
+                    <a:xfrm>
+                      <a:off x="0" y="0"/>
+                      <a:ext cx="4972001" cy="2791376"/>
+                    </a:xfrm>
+                    <a:prstGeom prst="rect">
+                      <a:avLst/>
+                    </a:prstGeom>
+                  </pic:spPr>
+                </pic:pic>
+              </a:graphicData>
+            </a:graphic>
+          </wp:inline>
+        </w:drawing>
+      </w:r>
+    </w:p>
+    <w:p>
+      <w:pPr>
+        <w:tabs>
+          <w:tab w:val="left" w:pos="3398"/>
+        </w:tabs>
+        <w:jc w:val="center"/>
+        <w:rPr>
+          <w:rFonts w:ascii="Baloo 2" w:hAnsi="Baloo 2" w:cs="Baloo 2"/>
+          <w:sz w:val="40"/>
+          <w:szCs w:val="40"/>
+        </w:rPr>
+      </w:pPr>
+    </w:p>
+    <w:p>
+      <w:pPr>
+        <w:tabs>
+          <w:tab w:val="left" w:pos="3398"/>
+        </w:tabs>
+        <w:jc w:val="center"/>
+        <w:rPr>
+          <w:rFonts w:ascii="Baloo 2" w:hAnsi="Baloo 2" w:cs="Baloo 2"/>
+          <w:noProof/>
+          <w:sz w:val="40"/>
+          <w:szCs w:val="40"/>
+        </w:rPr>
+      </w:pPr>
+      <w:r>
+        <w:rPr>
+          <w:rFonts w:ascii="Baloo 2" w:hAnsi="Baloo 2" w:cs="Baloo 2"/>
+          <w:noProof/>
+          <w:sz w:val="40"/>
+          <w:szCs w:val="40"/>
+        </w:rPr>
+        <w:lastRenderedPageBreak/>
+        <w:drawing>
+          <wp:inline distT="0" distB="0" distL="0" distR="0" wp14:anchorId="4936CFAA" wp14:editId="0C646AFD">
+            <wp:extent cx="4500081" cy="2526431"/>
+            <wp:effectExtent l="0" t="0" r="0" b="1270"/>
+            <wp:docPr id="10" name="Picture 10"/>
+            <wp:cNvGraphicFramePr>
+              <a:graphicFrameLocks xmlns:a="http://schemas.openxmlformats.org/drawingml/2006/main" noChangeAspect="1"/>
+            </wp:cNvGraphicFramePr>
+            <a:graphic xmlns:a="http://schemas.openxmlformats.org/drawingml/2006/main">
+              <a:graphicData uri="http://schemas.openxmlformats.org/drawingml/2006/picture">
+                <pic:pic xmlns:pic="http://schemas.openxmlformats.org/drawingml/2006/picture">
+                  <pic:nvPicPr>
+                    <pic:cNvPr id="10" name="My Account.png"/>
+                    <pic:cNvPicPr/>
+                  </pic:nvPicPr>
+                  <pic:blipFill>
+                    <a:blip r:embed="rId14" cstate="print">
+                      <a:extLst>
+                        <a:ext uri="{28A0092B-C50C-407E-A947-70E740481C1C}">
+                          <a14:useLocalDpi xmlns:a14="http://schemas.microsoft.com/office/drawing/2010/main" val="0"/>
+                        </a:ext>
+                      </a:extLst>
+                    </a:blip>
+                    <a:stretch>
+                      <a:fillRect/>
+                    </a:stretch>
+                  </pic:blipFill>
+                  <pic:spPr>
+                    <a:xfrm>
+                      <a:off x="0" y="0"/>
+                      <a:ext cx="4514383" cy="2534460"/>
+                    </a:xfrm>
+                    <a:prstGeom prst="rect">
+                      <a:avLst/>
+                    </a:prstGeom>
+                  </pic:spPr>
+                </pic:pic>
+              </a:graphicData>
+            </a:graphic>
+          </wp:inline>
+        </w:drawing>
+      </w:r>
+      <w:r>
+        <w:rPr>
+          <w:rFonts w:ascii="Baloo 2" w:hAnsi="Baloo 2" w:cs="Baloo 2"/>
+          <w:noProof/>
+          <w:sz w:val="40"/>
+          <w:szCs w:val="40"/>
+        </w:rPr>
+        <w:drawing>
+          <wp:inline distT="0" distB="0" distL="0" distR="0" wp14:anchorId="082097BB" wp14:editId="72F50C9C">
+            <wp:extent cx="4458984" cy="2503359"/>
+            <wp:effectExtent l="0" t="0" r="2540" b="6350"/>
+            <wp:docPr id="9" name="Picture 9"/>
+            <wp:cNvGraphicFramePr>
+              <a:graphicFrameLocks xmlns:a="http://schemas.openxmlformats.org/drawingml/2006/main" noChangeAspect="1"/>
+            </wp:cNvGraphicFramePr>
+            <a:graphic xmlns:a="http://schemas.openxmlformats.org/drawingml/2006/main">
+              <a:graphicData uri="http://schemas.openxmlformats.org/drawingml/2006/picture">
+                <pic:pic xmlns:pic="http://schemas.openxmlformats.org/drawingml/2006/picture">
+                  <pic:nvPicPr>
+                    <pic:cNvPr id="9" name="My Account Sinhala.png"/>
+                    <pic:cNvPicPr/>
+                  </pic:nvPicPr>
+                  <pic:blipFill>
+                    <a:blip r:embed="rId15" cstate="print">
+                      <a:extLst>
+                        <a:ext uri="{28A0092B-C50C-407E-A947-70E740481C1C}">
+                          <a14:useLocalDpi xmlns:a14="http://schemas.microsoft.com/office/drawing/2010/main" val="0"/>
+                        </a:ext>
+                      </a:extLst>
+                    </a:blip>
+                    <a:stretch>
+                      <a:fillRect/>
+                    </a:stretch>
+                  </pic:blipFill>
+                  <pic:spPr>
+                    <a:xfrm>
+                      <a:off x="0" y="0"/>
+                      <a:ext cx="4458984" cy="2503359"/>
+                    </a:xfrm>
+                    <a:prstGeom prst="rect">
+                      <a:avLst/>
+                    </a:prstGeom>
+                  </pic:spPr>
+                </pic:pic>
+              </a:graphicData>
+            </a:graphic>
+          </wp:inline>
+        </w:drawing>
+      </w:r>
+    </w:p>
+    <w:p>
+      <w:pPr>
+        <w:tabs>
+          <w:tab w:val="left" w:pos="3398"/>
+        </w:tabs>
+        <w:jc w:val="center"/>
+        <w:rPr>
+          <w:rFonts w:ascii="Baloo 2" w:hAnsi="Baloo 2" w:cs="Baloo 2"/>
+          <w:noProof/>
+          <w:sz w:val="40"/>
+          <w:szCs w:val="40"/>
+        </w:rPr>
+      </w:pPr>
+      <w:r>
+        <w:rPr>
+          <w:rFonts w:ascii="Baloo 2" w:hAnsi="Baloo 2" w:cs="Baloo 2"/>
+          <w:noProof/>
+          <w:sz w:val="40"/>
+          <w:szCs w:val="40"/>
+        </w:rPr>
+        <w:drawing>
+          <wp:inline distT="0" distB="0" distL="0" distR="0" wp14:anchorId="01D0A20C" wp14:editId="705B6986">
+            <wp:extent cx="4520185" cy="2537717"/>
+            <wp:effectExtent l="0" t="0" r="1270" b="2540"/>
+            <wp:docPr id="13" name="Picture 13"/>
+            <wp:cNvGraphicFramePr>
+              <a:graphicFrameLocks xmlns:a="http://schemas.openxmlformats.org/drawingml/2006/main" noChangeAspect="1"/>
+            </wp:cNvGraphicFramePr>
+            <a:graphic xmlns:a="http://schemas.openxmlformats.org/drawingml/2006/main">
+              <a:graphicData uri="http://schemas.openxmlformats.org/drawingml/2006/picture">
+                <pic:pic xmlns:pic="http://schemas.openxmlformats.org/drawingml/2006/picture">
+                  <pic:nvPicPr>
+                    <pic:cNvPr id="13" name="Past Papers Sinhala – 2.png"/>
+                    <pic:cNvPicPr/>
+                  </pic:nvPicPr>
+                  <pic:blipFill>
+                    <a:blip r:embed="rId16" cstate="print">
+                      <a:extLst>
+                        <a:ext uri="{28A0092B-C50C-407E-A947-70E740481C1C}">
+                          <a14:useLocalDpi xmlns:a14="http://schemas.microsoft.com/office/drawing/2010/main" val="0"/>
+                        </a:ext>
+                      </a:extLst>
+                    </a:blip>
+                    <a:stretch>
+                      <a:fillRect/>
+                    </a:stretch>
+                  </pic:blipFill>
+                  <pic:spPr>
+                    <a:xfrm>
+                      <a:off x="0" y="0"/>
+                      <a:ext cx="4549546" cy="2554201"/>
+                    </a:xfrm>
+                    <a:prstGeom prst="rect">
+                      <a:avLst/>
+                    </a:prstGeom>
+                  </pic:spPr>
+                </pic:pic>
+              </a:graphicData>
+            </a:graphic>
+          </wp:inline>
+        </w:drawing>
+      </w:r>
+    </w:p>
+    <w:p>
+      <w:pPr>
+        <w:tabs>
+          <w:tab w:val="left" w:pos="1974"/>
+        </w:tabs>
+        <w:jc w:val="center"/>
+        <w:rPr>
+          <w:rFonts w:ascii="Baloo 2" w:hAnsi="Baloo 2" w:cs="Baloo 2"/>
+          <w:sz w:val="40"/>
+          <w:szCs w:val="40"/>
+        </w:rPr>
+      </w:pPr>
+      <w:r>
+        <w:rPr>
+          <w:rFonts w:ascii="Baloo 2" w:hAnsi="Baloo 2" w:cs="Baloo 2"/>
+          <w:noProof/>
+          <w:sz w:val="40"/>
+          <w:szCs w:val="40"/>
+        </w:rPr>
+        <w:lastRenderedPageBreak/>
+        <w:drawing>
+          <wp:inline distT="0" distB="0" distL="0" distR="0" wp14:anchorId="3FDBEB71" wp14:editId="5329D04E">
+            <wp:extent cx="4587269" cy="2771687"/>
+            <wp:effectExtent l="0" t="0" r="0" b="0"/>
+            <wp:docPr id="14" name="Picture 14"/>
+            <wp:cNvGraphicFramePr>
+              <a:graphicFrameLocks xmlns:a="http://schemas.openxmlformats.org/drawingml/2006/main" noChangeAspect="1"/>
+            </wp:cNvGraphicFramePr>
+            <a:graphic xmlns:a="http://schemas.openxmlformats.org/drawingml/2006/main">
+              <a:graphicData uri="http://schemas.openxmlformats.org/drawingml/2006/picture">
+                <pic:pic xmlns:pic="http://schemas.openxmlformats.org/drawingml/2006/picture">
+                  <pic:nvPicPr>
+                    <pic:cNvPr id="14" name="Past Papers Sinhala – 3.png"/>
+                    <pic:cNvPicPr/>
+                  </pic:nvPicPr>
+                  <pic:blipFill>
+                    <a:blip r:embed="rId17" cstate="print">
+                      <a:extLst>
+                        <a:ext uri="{28A0092B-C50C-407E-A947-70E740481C1C}">
+                          <a14:useLocalDpi xmlns:a14="http://schemas.microsoft.com/office/drawing/2010/main" val="0"/>
+                        </a:ext>
+                      </a:extLst>
+                    </a:blip>
+                    <a:stretch>
+                      <a:fillRect/>
+                    </a:stretch>
+                  </pic:blipFill>
+                  <pic:spPr>
+                    <a:xfrm>
+                      <a:off x="0" y="0"/>
+                      <a:ext cx="4617615" cy="2790023"/>
+                    </a:xfrm>
+                    <a:prstGeom prst="rect">
+                      <a:avLst/>
+                    </a:prstGeom>
+                  </pic:spPr>
+                </pic:pic>
+              </a:graphicData>
+            </a:graphic>
+          </wp:inline>
+        </w:drawing>
+      </w:r>
+      <w:r>
+        <w:rPr>
+          <w:rFonts w:ascii="Baloo 2" w:hAnsi="Baloo 2" w:cs="Baloo 2"/>
+          <w:noProof/>
+          <w:sz w:val="40"/>
+          <w:szCs w:val="40"/>
+        </w:rPr>
+        <w:drawing>
+          <wp:inline distT="0" distB="0" distL="0" distR="0" wp14:anchorId="21B01F8B" wp14:editId="6F5311AD">
+            <wp:extent cx="4582274" cy="2572576"/>
+            <wp:effectExtent l="0" t="0" r="2540" b="5715"/>
+            <wp:docPr id="12" name="Picture 12"/>
+            <wp:cNvGraphicFramePr>
+              <a:graphicFrameLocks xmlns:a="http://schemas.openxmlformats.org/drawingml/2006/main" noChangeAspect="1"/>
+            </wp:cNvGraphicFramePr>
+            <a:graphic xmlns:a="http://schemas.openxmlformats.org/drawingml/2006/main">
+              <a:graphicData uri="http://schemas.openxmlformats.org/drawingml/2006/picture">
+                <pic:pic xmlns:pic="http://schemas.openxmlformats.org/drawingml/2006/picture">
+                  <pic:nvPicPr>
+                    <pic:cNvPr id="12" name="Past Papers Sinhala – 2.png"/>
+                    <pic:cNvPicPr/>
+                  </pic:nvPicPr>
+                  <pic:blipFill>
+                    <a:blip r:embed="rId18" cstate="print">
+                      <a:extLst>
+                        <a:ext uri="{28A0092B-C50C-407E-A947-70E740481C1C}">
+                          <a14:useLocalDpi xmlns:a14="http://schemas.microsoft.com/office/drawing/2010/main" val="0"/>
+                        </a:ext>
+                      </a:extLst>
+                    </a:blip>
+                    <a:stretch>
+                      <a:fillRect/>
+                    </a:stretch>
+                  </pic:blipFill>
+                  <pic:spPr>
+                    <a:xfrm>
+                      <a:off x="0" y="0"/>
+                      <a:ext cx="4589836" cy="2576821"/>
+                    </a:xfrm>
+                    <a:prstGeom prst="rect">
+                      <a:avLst/>
+                    </a:prstGeom>
+                  </pic:spPr>
+                </pic:pic>
+              </a:graphicData>
+            </a:graphic>
+          </wp:inline>
+        </w:drawing>
+      </w:r>
+      <w:r>
+        <w:rPr>
+          <w:rFonts w:ascii="Baloo 2" w:hAnsi="Baloo 2" w:cs="Baloo 2"/>
+          <w:noProof/>
+          <w:sz w:val="40"/>
+          <w:szCs w:val="40"/>
+        </w:rPr>
+        <w:drawing>
+          <wp:inline distT="0" distB="0" distL="0" distR="0" wp14:anchorId="12234613" wp14:editId="571038AE">
+            <wp:extent cx="4633645" cy="2601417"/>
+            <wp:effectExtent l="0" t="0" r="1905" b="2540"/>
+            <wp:docPr id="15" name="Picture 15"/>
+            <wp:cNvGraphicFramePr>
+              <a:graphicFrameLocks xmlns:a="http://schemas.openxmlformats.org/drawingml/2006/main" noChangeAspect="1"/>
+            </wp:cNvGraphicFramePr>
+            <a:graphic xmlns:a="http://schemas.openxmlformats.org/drawingml/2006/main">
+              <a:graphicData uri="http://schemas.openxmlformats.org/drawingml/2006/picture">
+                <pic:pic xmlns:pic="http://schemas.openxmlformats.org/drawingml/2006/picture">
+                  <pic:nvPicPr>
+                    <pic:cNvPr id="15" name="Past Papers Sinhala.png"/>
+                    <pic:cNvPicPr/>
+                  </pic:nvPicPr>
+                  <pic:blipFill>
+                    <a:blip r:embed="rId19" cstate="print">
+                      <a:extLst>
+                        <a:ext uri="{28A0092B-C50C-407E-A947-70E740481C1C}">
+                          <a14:useLocalDpi xmlns:a14="http://schemas.microsoft.com/office/drawing/2010/main" val="0"/>
+                        </a:ext>
+                      </a:extLst>
+                    </a:blip>
+                    <a:stretch>
+                      <a:fillRect/>
+                    </a:stretch>
+                  </pic:blipFill>
+                  <pic:spPr>
+                    <a:xfrm>
+                      <a:off x="0" y="0"/>
+                      <a:ext cx="4655223" cy="2613531"/>
+                    </a:xfrm>
+                    <a:prstGeom prst="rect">
+                      <a:avLst/>
+                    </a:prstGeom>
+                  </pic:spPr>
+                </pic:pic>
+              </a:graphicData>
+            </a:graphic>
+          </wp:inline>
+        </w:drawing>
+      </w:r>
+    </w:p>
+    <w:p>
+      <w:pPr>
+        <w:tabs>
+          <w:tab w:val="left" w:pos="1974"/>
+        </w:tabs>
+        <w:jc w:val="center"/>
+        <w:rPr>
+          <w:rFonts w:ascii="Baloo 2" w:hAnsi="Baloo 2" w:cs="Baloo 2"/>
+          <w:sz w:val="40"/>
+          <w:szCs w:val="40"/>
+        </w:rPr>
+      </w:pPr>
+    </w:p>
+    <w:p>
+      <w:pPr>
+        <w:tabs>
+          <w:tab w:val="left" w:pos="1974"/>
+        </w:tabs>
+        <w:rPr>
+          <w:rFonts w:ascii="Baloo 2" w:hAnsi="Baloo 2" w:cs="Baloo 2"/>
+          <w:sz w:val="40"/>
+          <w:szCs w:val="40"/>
+        </w:rPr>
+      </w:pPr>
+    </w:p>
     <w:sectPr>
       <w:pgSz w:w="11900" w:h="16840"/>
       <w:pgMar w:top="1440" w:right="1440" w:bottom="1440" w:left="1440" w:header="708" w:footer="708" w:gutter="0"/>
@@ -1010,6 +1866,44 @@
     </w:sectPr>
   </w:body>
 </w:document>
+</file>
+
+<file path=word/endnotes.xml><?xml version="1.0" encoding="utf-8"?>
+<w:endnotes xmlns:wpc="http://schemas.microsoft.com/office/word/2010/wordprocessingCanvas" xmlns:cx="http://schemas.microsoft.com/office/drawing/2014/chartex" xmlns:cx1="http://schemas.microsoft.com/office/drawing/2015/9/8/chartex" xmlns:cx2="http://schemas.microsoft.com/office/drawing/2015/10/21/chartex" xmlns:cx3="http://schemas.microsoft.com/office/drawing/2016/5/9/chartex" xmlns:cx4="http://schemas.microsoft.com/office/drawing/2016/5/10/chartex" xmlns:cx5="http://schemas.microsoft.com/office/drawing/2016/5/11/chartex" xmlns:cx6="http://schemas.microsoft.com/office/drawing/2016/5/12/chartex" xmlns:cx7="http://schemas.microsoft.com/office/drawing/2016/5/13/chartex" xmlns:cx8="http://schemas.microsoft.com/office/drawing/2016/5/14/chartex" xmlns:mc="http://schemas.openxmlformats.org/markup-compatibility/2006" xmlns:aink="http://schemas.microsoft.com/office/drawing/2016/ink" xmlns:am3d="http://schemas.microsoft.com/office/drawing/2017/model3d" xmlns:o="urn:schemas-microsoft-com:office:office" xmlns:r="http://schemas.openxmlformats.org/officeDocument/2006/relationships" xmlns:m="http://schemas.openxmlformats.org/officeDocument/2006/math" xmlns:v="urn:schemas-microsoft-com:vml" xmlns:wp14="http://schemas.microsoft.com/office/word/2010/wordprocessingDrawing" xmlns:wp="http://schemas.openxmlformats.org/drawingml/2006/wordprocessingDrawing" xmlns:w10="urn:schemas-microsoft-com:office:word" xmlns:w="http://schemas.openxmlformats.org/wordprocessingml/2006/main" xmlns:w14="http://schemas.microsoft.com/office/word/2010/wordml" xmlns:w15="http://schemas.microsoft.com/office/word/2012/wordml" xmlns:w16cex="http://schemas.microsoft.com/office/word/2018/wordml/cex" xmlns:w16cid="http://schemas.microsoft.com/office/word/2016/wordml/cid" xmlns:w16="http://schemas.microsoft.com/office/word/2018/wordml" xmlns:w16se="http://schemas.microsoft.com/office/word/2015/wordml/symex" xmlns:wpg="http://schemas.microsoft.com/office/word/2010/wordprocessingGroup" xmlns:wpi="http://schemas.microsoft.com/office/word/2010/wordprocessingInk" xmlns:wne="http://schemas.microsoft.com/office/word/2006/wordml" xmlns:wps="http://schemas.microsoft.com/office/word/2010/wordprocessingShape" mc:Ignorable="w14 w15 w16se w16cid w16 w16cex wp14">
+  <w:endnote w:type="separator" w:id="-1">
+    <w:p>
+      <w:r>
+        <w:separator/>
+      </w:r>
+    </w:p>
+  </w:endnote>
+  <w:endnote w:type="continuationSeparator" w:id="0">
+    <w:p>
+      <w:r>
+        <w:continuationSeparator/>
+      </w:r>
+    </w:p>
+  </w:endnote>
+</w:endnotes>
+</file>
+
+<file path=word/footnotes.xml><?xml version="1.0" encoding="utf-8"?>
+<w:footnotes xmlns:wpc="http://schemas.microsoft.com/office/word/2010/wordprocessingCanvas" xmlns:cx="http://schemas.microsoft.com/office/drawing/2014/chartex" xmlns:cx1="http://schemas.microsoft.com/office/drawing/2015/9/8/chartex" xmlns:cx2="http://schemas.microsoft.com/office/drawing/2015/10/21/chartex" xmlns:cx3="http://schemas.microsoft.com/office/drawing/2016/5/9/chartex" xmlns:cx4="http://schemas.microsoft.com/office/drawing/2016/5/10/chartex" xmlns:cx5="http://schemas.microsoft.com/office/drawing/2016/5/11/chartex" xmlns:cx6="http://schemas.microsoft.com/office/drawing/2016/5/12/chartex" xmlns:cx7="http://schemas.microsoft.com/office/drawing/2016/5/13/chartex" xmlns:cx8="http://schemas.microsoft.com/office/drawing/2016/5/14/chartex" xmlns:mc="http://schemas.openxmlformats.org/markup-compatibility/2006" xmlns:aink="http://schemas.microsoft.com/office/drawing/2016/ink" xmlns:am3d="http://schemas.microsoft.com/office/drawing/2017/model3d" xmlns:o="urn:schemas-microsoft-com:office:office" xmlns:r="http://schemas.openxmlformats.org/officeDocument/2006/relationships" xmlns:m="http://schemas.openxmlformats.org/officeDocument/2006/math" xmlns:v="urn:schemas-microsoft-com:vml" xmlns:wp14="http://schemas.microsoft.com/office/word/2010/wordprocessingDrawing" xmlns:wp="http://schemas.openxmlformats.org/drawingml/2006/wordprocessingDrawing" xmlns:w10="urn:schemas-microsoft-com:office:word" xmlns:w="http://schemas.openxmlformats.org/wordprocessingml/2006/main" xmlns:w14="http://schemas.microsoft.com/office/word/2010/wordml" xmlns:w15="http://schemas.microsoft.com/office/word/2012/wordml" xmlns:w16cex="http://schemas.microsoft.com/office/word/2018/wordml/cex" xmlns:w16cid="http://schemas.microsoft.com/office/word/2016/wordml/cid" xmlns:w16="http://schemas.microsoft.com/office/word/2018/wordml" xmlns:w16se="http://schemas.microsoft.com/office/word/2015/wordml/symex" xmlns:wpg="http://schemas.microsoft.com/office/word/2010/wordprocessingGroup" xmlns:wpi="http://schemas.microsoft.com/office/word/2010/wordprocessingInk" xmlns:wne="http://schemas.microsoft.com/office/word/2006/wordml" xmlns:wps="http://schemas.microsoft.com/office/word/2010/wordprocessingShape" mc:Ignorable="w14 w15 w16se w16cid w16 w16cex wp14">
+  <w:footnote w:type="separator" w:id="-1">
+    <w:p>
+      <w:r>
+        <w:separator/>
+      </w:r>
+    </w:p>
+  </w:footnote>
+  <w:footnote w:type="continuationSeparator" w:id="0">
+    <w:p>
+      <w:r>
+        <w:continuationSeparator/>
+      </w:r>
+    </w:p>
+  </w:footnote>
+</w:footnotes>
 </file>
 
 <file path=word/styles.xml><?xml version="1.0" encoding="utf-8"?>
@@ -1131,7 +2025,6 @@
     <w:lsdException w:name="HTML Sample" w:semiHidden="1" w:unhideWhenUsed="1"/>
     <w:lsdException w:name="HTML Typewriter" w:semiHidden="1" w:unhideWhenUsed="1"/>
     <w:lsdException w:name="HTML Variable" w:semiHidden="1" w:unhideWhenUsed="1"/>
-    <w:lsdException w:name="Normal Table" w:semiHidden="1" w:unhideWhenUsed="1"/>
     <w:lsdException w:name="annotation subject" w:semiHidden="1" w:unhideWhenUsed="1"/>
     <w:lsdException w:name="No List" w:semiHidden="1" w:unhideWhenUsed="1"/>
     <w:lsdException w:name="Outline List 1" w:semiHidden="1" w:unhideWhenUsed="1"/>
@@ -1174,11 +2067,8 @@
     <w:lsdException w:name="Table Contemporary" w:semiHidden="1" w:unhideWhenUsed="1"/>
     <w:lsdException w:name="Table Elegant" w:semiHidden="1" w:unhideWhenUsed="1"/>
     <w:lsdException w:name="Table Professional" w:semiHidden="1" w:unhideWhenUsed="1"/>
-    <w:lsdException w:name="Table Subtle 1" w:semiHidden="1" w:unhideWhenUsed="1"/>
     <w:lsdException w:name="Table Subtle 2" w:semiHidden="1" w:unhideWhenUsed="1"/>
     <w:lsdException w:name="Table Web 1" w:semiHidden="1" w:unhideWhenUsed="1"/>
-    <w:lsdException w:name="Table Web 2" w:semiHidden="1" w:unhideWhenUsed="1"/>
-    <w:lsdException w:name="Table Web 3" w:semiHidden="1" w:unhideWhenUsed="1"/>
     <w:lsdException w:name="Balloon Text" w:semiHidden="1" w:unhideWhenUsed="1"/>
     <w:lsdException w:name="Table Grid" w:uiPriority="39"/>
     <w:lsdException w:name="Table Theme" w:semiHidden="1" w:unhideWhenUsed="1"/>
@@ -1487,6 +2377,54 @@
       </w:tblBorders>
     </w:tblPr>
   </w:style>
+  <w:style w:type="paragraph" w:styleId="Header">
+    <w:name w:val="header"/>
+    <w:basedOn w:val="Normal"/>
+    <w:link w:val="HeaderChar"/>
+    <w:uiPriority w:val="99"/>
+    <w:unhideWhenUsed/>
+    <w:rsid w:val="00AF3D97"/>
+    <w:pPr>
+      <w:tabs>
+        <w:tab w:val="center" w:pos="4513"/>
+        <w:tab w:val="right" w:pos="9026"/>
+      </w:tabs>
+    </w:pPr>
+  </w:style>
+  <w:style w:type="character" w:customStyle="1" w:styleId="HeaderChar">
+    <w:name w:val="Header Char"/>
+    <w:basedOn w:val="DefaultParagraphFont"/>
+    <w:link w:val="Header"/>
+    <w:uiPriority w:val="99"/>
+    <w:rsid w:val="00AF3D97"/>
+    <w:rPr>
+      <w:lang w:val="en-GB"/>
+    </w:rPr>
+  </w:style>
+  <w:style w:type="paragraph" w:styleId="Footer">
+    <w:name w:val="footer"/>
+    <w:basedOn w:val="Normal"/>
+    <w:link w:val="FooterChar"/>
+    <w:uiPriority w:val="99"/>
+    <w:unhideWhenUsed/>
+    <w:rsid w:val="00AF3D97"/>
+    <w:pPr>
+      <w:tabs>
+        <w:tab w:val="center" w:pos="4513"/>
+        <w:tab w:val="right" w:pos="9026"/>
+      </w:tabs>
+    </w:pPr>
+  </w:style>
+  <w:style w:type="character" w:customStyle="1" w:styleId="FooterChar">
+    <w:name w:val="Footer Char"/>
+    <w:basedOn w:val="DefaultParagraphFont"/>
+    <w:link w:val="Footer"/>
+    <w:uiPriority w:val="99"/>
+    <w:rsid w:val="00AF3D97"/>
+    <w:rPr>
+      <w:lang w:val="en-GB"/>
+    </w:rPr>
+  </w:style>
 </w:styles>
 </file>
 
